--- a/Лабораторная работа равнобедренный треугольник/Лабораторная работа равнобедренный треугольник.docx
+++ b/Лабораторная работа равнобедренный треугольник/Лабораторная работа равнобедренный треугольник.docx
@@ -621,7 +621,6 @@
           <w:rFonts w:ascii="Times New Roman" w:hAnsi="Times New Roman" w:cs="Times New Roman"/>
           <w:b/>
           <w:sz w:val="28"/>
-          <w:lang w:val="en-US"/>
         </w:rPr>
         <w:t>:</w:t>
       </w:r>
@@ -679,7 +678,6 @@
           <w:rFonts w:ascii="Times New Roman" w:hAnsi="Times New Roman" w:cs="Times New Roman"/>
           <w:b/>
           <w:sz w:val="28"/>
-          <w:lang w:val="en-US"/>
         </w:rPr>
       </w:pPr>
       <w:r>
@@ -703,7 +701,6 @@
           <w:rFonts w:ascii="Times New Roman" w:hAnsi="Times New Roman" w:cs="Times New Roman"/>
           <w:b/>
           <w:sz w:val="28"/>
-          <w:lang w:val="en-US"/>
         </w:rPr>
         <w:t>:</w:t>
       </w:r>
@@ -721,7 +718,6 @@
           <w:rFonts w:ascii="Times New Roman" w:hAnsi="Times New Roman" w:cs="Times New Roman"/>
           <w:b/>
           <w:sz w:val="28"/>
-          <w:lang w:val="en-US"/>
         </w:rPr>
         <w:tab/>
       </w:r>
@@ -1361,7 +1357,6 @@
         <w:rPr>
           <w:rFonts w:ascii="Times New Roman" w:hAnsi="Times New Roman" w:cs="Times New Roman"/>
           <w:sz w:val="28"/>
-          <w:lang w:val="en-US"/>
         </w:rPr>
         <w:tab/>
       </w:r>
@@ -2002,7 +1997,9 @@
         <w:rPr>
           <w:rFonts w:ascii="Times New Roman" w:hAnsi="Times New Roman" w:cs="Times New Roman"/>
           <w:b/>
-          <w:sz w:val="28"/>
+          <w:noProof/>
+          <w:sz w:val="28"/>
+          <w:lang w:eastAsia="ru-RU"/>
         </w:rPr>
         <w:drawing>
           <wp:inline distT="0" distB="0" distL="0" distR="0" wp14:anchorId="4BC3810A" wp14:editId="34C37D46">
@@ -2091,8 +2088,6 @@
           <w:sz w:val="28"/>
         </w:rPr>
       </w:pPr>
-      <w:bookmarkStart w:id="0" w:name="_GoBack"/>
-      <w:bookmarkEnd w:id="0"/>
     </w:p>
     <w:p>
       <w:pPr>
@@ -2163,6 +2158,334 @@
           </wp:inline>
         </w:drawing>
       </w:r>
+    </w:p>
+    <w:p>
+      <w:pPr>
+        <w:suppressAutoHyphens w:val="0"/>
+        <w:rPr>
+          <w:rFonts w:ascii="Times New Roman" w:hAnsi="Times New Roman" w:cs="Times New Roman"/>
+          <w:b/>
+          <w:sz w:val="28"/>
+          <w:lang w:val="en-US"/>
+        </w:rPr>
+      </w:pPr>
+      <w:r>
+        <w:rPr>
+          <w:rFonts w:ascii="Times New Roman" w:hAnsi="Times New Roman" w:cs="Times New Roman"/>
+          <w:b/>
+          <w:sz w:val="28"/>
+          <w:lang w:val="en-US"/>
+        </w:rPr>
+        <w:br w:type="page"/>
+      </w:r>
+    </w:p>
+    <w:p>
+      <w:pPr>
+        <w:pStyle w:val="a3"/>
+        <w:ind w:left="0"/>
+        <w:jc w:val="center"/>
+        <w:rPr>
+          <w:rFonts w:ascii="Times New Roman" w:hAnsi="Times New Roman" w:cs="Times New Roman"/>
+          <w:b/>
+          <w:sz w:val="28"/>
+        </w:rPr>
+      </w:pPr>
+      <w:r>
+        <w:rPr>
+          <w:rFonts w:ascii="Times New Roman" w:hAnsi="Times New Roman" w:cs="Times New Roman"/>
+          <w:b/>
+          <w:sz w:val="28"/>
+        </w:rPr>
+        <w:lastRenderedPageBreak/>
+        <w:t>Результат</w:t>
+      </w:r>
+    </w:p>
+    <w:p>
+      <w:pPr>
+        <w:pStyle w:val="a3"/>
+        <w:ind w:left="0"/>
+        <w:jc w:val="both"/>
+        <w:rPr>
+          <w:rFonts w:ascii="Times New Roman" w:hAnsi="Times New Roman" w:cs="Times New Roman"/>
+          <w:sz w:val="28"/>
+        </w:rPr>
+      </w:pPr>
+    </w:p>
+    <w:p>
+      <w:pPr>
+        <w:pStyle w:val="a3"/>
+        <w:ind w:left="0"/>
+        <w:jc w:val="both"/>
+        <w:rPr>
+          <w:rFonts w:ascii="Times New Roman" w:hAnsi="Times New Roman" w:cs="Times New Roman"/>
+          <w:sz w:val="28"/>
+          <w:lang w:val="en-US"/>
+        </w:rPr>
+      </w:pPr>
+      <w:r>
+        <w:rPr>
+          <w:rFonts w:ascii="Times New Roman" w:hAnsi="Times New Roman" w:cs="Times New Roman"/>
+          <w:sz w:val="28"/>
+        </w:rPr>
+        <w:t>Входные данные</w:t>
+      </w:r>
+      <w:r>
+        <w:rPr>
+          <w:rFonts w:ascii="Times New Roman" w:hAnsi="Times New Roman" w:cs="Times New Roman"/>
+          <w:sz w:val="28"/>
+          <w:lang w:val="en-US"/>
+        </w:rPr>
+        <w:t>:</w:t>
+      </w:r>
+      <w:r>
+        <w:rPr>
+          <w:rFonts w:ascii="Times New Roman" w:hAnsi="Times New Roman" w:cs="Times New Roman"/>
+          <w:sz w:val="28"/>
+        </w:rPr>
+        <w:t xml:space="preserve"> 7</w:t>
+      </w:r>
+      <w:r>
+        <w:rPr>
+          <w:rFonts w:ascii="Times New Roman" w:hAnsi="Times New Roman" w:cs="Times New Roman"/>
+          <w:sz w:val="28"/>
+          <w:lang w:val="en-US"/>
+        </w:rPr>
+        <w:t>, 13, 3</w:t>
+      </w:r>
+    </w:p>
+    <w:p>
+      <w:pPr>
+        <w:pStyle w:val="a3"/>
+        <w:ind w:left="0"/>
+        <w:jc w:val="both"/>
+        <w:rPr>
+          <w:rFonts w:ascii="Times New Roman" w:hAnsi="Times New Roman" w:cs="Times New Roman"/>
+          <w:sz w:val="28"/>
+        </w:rPr>
+      </w:pPr>
+    </w:p>
+    <w:p>
+      <w:pPr>
+        <w:pStyle w:val="a3"/>
+        <w:ind w:left="0"/>
+        <w:jc w:val="both"/>
+        <w:rPr>
+          <w:rFonts w:ascii="Times New Roman" w:hAnsi="Times New Roman" w:cs="Times New Roman"/>
+          <w:sz w:val="28"/>
+        </w:rPr>
+      </w:pPr>
+      <w:r>
+        <w:rPr>
+          <w:rFonts w:ascii="Times New Roman" w:hAnsi="Times New Roman" w:cs="Times New Roman"/>
+          <w:sz w:val="28"/>
+        </w:rPr>
+        <w:drawing>
+          <wp:inline distT="0" distB="0" distL="0" distR="0" wp14:anchorId="7974134D" wp14:editId="7224C10C">
+            <wp:extent cx="5505449" cy="1388745"/>
+            <wp:effectExtent l="0" t="0" r="635" b="1905"/>
+            <wp:docPr id="3" name="Рисунок 3"/>
+            <wp:cNvGraphicFramePr>
+              <a:graphicFrameLocks xmlns:a="http://schemas.openxmlformats.org/drawingml/2006/main" noChangeAspect="1"/>
+            </wp:cNvGraphicFramePr>
+            <a:graphic xmlns:a="http://schemas.openxmlformats.org/drawingml/2006/main">
+              <a:graphicData uri="http://schemas.openxmlformats.org/drawingml/2006/picture">
+                <pic:pic xmlns:pic="http://schemas.openxmlformats.org/drawingml/2006/picture">
+                  <pic:nvPicPr>
+                    <pic:cNvPr id="1" name=""/>
+                    <pic:cNvPicPr/>
+                  </pic:nvPicPr>
+                  <pic:blipFill rotWithShape="1">
+                    <a:blip r:embed="rId7"/>
+                    <a:srcRect t="9441" b="1"/>
+                    <a:stretch/>
+                  </pic:blipFill>
+                  <pic:spPr bwMode="auto">
+                    <a:xfrm>
+                      <a:off x="0" y="0"/>
+                      <a:ext cx="5506218" cy="1388939"/>
+                    </a:xfrm>
+                    <a:prstGeom prst="rect">
+                      <a:avLst/>
+                    </a:prstGeom>
+                    <a:ln>
+                      <a:noFill/>
+                    </a:ln>
+                    <a:extLst>
+                      <a:ext uri="{53640926-AAD7-44D8-BBD7-CCE9431645EC}">
+                        <a14:shadowObscured xmlns:a14="http://schemas.microsoft.com/office/drawing/2010/main"/>
+                      </a:ext>
+                    </a:extLst>
+                  </pic:spPr>
+                </pic:pic>
+              </a:graphicData>
+            </a:graphic>
+          </wp:inline>
+        </w:drawing>
+      </w:r>
+      <w:bookmarkStart w:id="0" w:name="_GoBack"/>
+      <w:bookmarkEnd w:id="0"/>
+    </w:p>
+    <w:p>
+      <w:pPr>
+        <w:pStyle w:val="a3"/>
+        <w:ind w:left="0"/>
+        <w:jc w:val="both"/>
+        <w:rPr>
+          <w:rFonts w:ascii="Times New Roman" w:hAnsi="Times New Roman" w:cs="Times New Roman"/>
+          <w:sz w:val="28"/>
+        </w:rPr>
+      </w:pPr>
+    </w:p>
+    <w:p>
+      <w:pPr>
+        <w:pStyle w:val="a3"/>
+        <w:ind w:left="0"/>
+        <w:jc w:val="both"/>
+        <w:rPr>
+          <w:rFonts w:ascii="Times New Roman" w:hAnsi="Times New Roman" w:cs="Times New Roman"/>
+          <w:sz w:val="28"/>
+        </w:rPr>
+      </w:pPr>
+      <w:r>
+        <w:rPr>
+          <w:rFonts w:ascii="Times New Roman" w:hAnsi="Times New Roman" w:cs="Times New Roman"/>
+          <w:sz w:val="28"/>
+        </w:rPr>
+        <w:drawing>
+          <wp:inline distT="0" distB="0" distL="0" distR="0" wp14:anchorId="385719EB" wp14:editId="50898489">
+            <wp:extent cx="5391148" cy="1977390"/>
+            <wp:effectExtent l="0" t="0" r="635" b="3810"/>
+            <wp:docPr id="4" name="Рисунок 4"/>
+            <wp:cNvGraphicFramePr>
+              <a:graphicFrameLocks xmlns:a="http://schemas.openxmlformats.org/drawingml/2006/main" noChangeAspect="1"/>
+            </wp:cNvGraphicFramePr>
+            <a:graphic xmlns:a="http://schemas.openxmlformats.org/drawingml/2006/main">
+              <a:graphicData uri="http://schemas.openxmlformats.org/drawingml/2006/picture">
+                <pic:pic xmlns:pic="http://schemas.openxmlformats.org/drawingml/2006/picture">
+                  <pic:nvPicPr>
+                    <pic:cNvPr id="1" name=""/>
+                    <pic:cNvPicPr/>
+                  </pic:nvPicPr>
+                  <pic:blipFill rotWithShape="1">
+                    <a:blip r:embed="rId8"/>
+                    <a:srcRect t="2990"/>
+                    <a:stretch/>
+                  </pic:blipFill>
+                  <pic:spPr bwMode="auto">
+                    <a:xfrm>
+                      <a:off x="0" y="0"/>
+                      <a:ext cx="5391902" cy="1977666"/>
+                    </a:xfrm>
+                    <a:prstGeom prst="rect">
+                      <a:avLst/>
+                    </a:prstGeom>
+                    <a:ln>
+                      <a:noFill/>
+                    </a:ln>
+                    <a:extLst>
+                      <a:ext uri="{53640926-AAD7-44D8-BBD7-CCE9431645EC}">
+                        <a14:shadowObscured xmlns:a14="http://schemas.microsoft.com/office/drawing/2010/main"/>
+                      </a:ext>
+                    </a:extLst>
+                  </pic:spPr>
+                </pic:pic>
+              </a:graphicData>
+            </a:graphic>
+          </wp:inline>
+        </w:drawing>
+      </w:r>
+    </w:p>
+    <w:p>
+      <w:pPr>
+        <w:pStyle w:val="a3"/>
+        <w:ind w:left="0"/>
+        <w:jc w:val="both"/>
+        <w:rPr>
+          <w:rFonts w:ascii="Times New Roman" w:hAnsi="Times New Roman" w:cs="Times New Roman"/>
+          <w:sz w:val="28"/>
+        </w:rPr>
+      </w:pPr>
+    </w:p>
+    <w:p>
+      <w:pPr>
+        <w:pStyle w:val="a3"/>
+        <w:ind w:left="0"/>
+        <w:jc w:val="both"/>
+        <w:rPr>
+          <w:rFonts w:ascii="Times New Roman" w:hAnsi="Times New Roman" w:cs="Times New Roman"/>
+          <w:sz w:val="28"/>
+        </w:rPr>
+      </w:pPr>
+      <w:r>
+        <w:rPr>
+          <w:rFonts w:ascii="Times New Roman" w:hAnsi="Times New Roman" w:cs="Times New Roman"/>
+          <w:sz w:val="28"/>
+        </w:rPr>
+        <w:drawing>
+          <wp:inline distT="0" distB="0" distL="0" distR="0" wp14:anchorId="7075A139" wp14:editId="6874FEDB">
+            <wp:extent cx="4972051" cy="994410"/>
+            <wp:effectExtent l="0" t="0" r="0" b="0"/>
+            <wp:docPr id="6" name="Рисунок 6"/>
+            <wp:cNvGraphicFramePr>
+              <a:graphicFrameLocks xmlns:a="http://schemas.openxmlformats.org/drawingml/2006/main" noChangeAspect="1"/>
+            </wp:cNvGraphicFramePr>
+            <a:graphic xmlns:a="http://schemas.openxmlformats.org/drawingml/2006/main">
+              <a:graphicData uri="http://schemas.openxmlformats.org/drawingml/2006/picture">
+                <pic:pic xmlns:pic="http://schemas.openxmlformats.org/drawingml/2006/picture">
+                  <pic:nvPicPr>
+                    <pic:cNvPr id="1" name=""/>
+                    <pic:cNvPicPr/>
+                  </pic:nvPicPr>
+                  <pic:blipFill rotWithShape="1">
+                    <a:blip r:embed="rId9"/>
+                    <a:srcRect t="5091"/>
+                    <a:stretch/>
+                  </pic:blipFill>
+                  <pic:spPr bwMode="auto">
+                    <a:xfrm>
+                      <a:off x="0" y="0"/>
+                      <a:ext cx="4972744" cy="994549"/>
+                    </a:xfrm>
+                    <a:prstGeom prst="rect">
+                      <a:avLst/>
+                    </a:prstGeom>
+                    <a:ln>
+                      <a:noFill/>
+                    </a:ln>
+                    <a:extLst>
+                      <a:ext uri="{53640926-AAD7-44D8-BBD7-CCE9431645EC}">
+                        <a14:shadowObscured xmlns:a14="http://schemas.microsoft.com/office/drawing/2010/main"/>
+                      </a:ext>
+                    </a:extLst>
+                  </pic:spPr>
+                </pic:pic>
+              </a:graphicData>
+            </a:graphic>
+          </wp:inline>
+        </w:drawing>
+      </w:r>
+    </w:p>
+    <w:p>
+      <w:pPr>
+        <w:pStyle w:val="a3"/>
+        <w:ind w:left="0"/>
+        <w:jc w:val="both"/>
+        <w:rPr>
+          <w:rFonts w:ascii="Times New Roman" w:hAnsi="Times New Roman" w:cs="Times New Roman"/>
+          <w:sz w:val="28"/>
+        </w:rPr>
+      </w:pPr>
+    </w:p>
+    <w:p>
+      <w:pPr>
+        <w:pStyle w:val="a3"/>
+        <w:ind w:left="0"/>
+        <w:jc w:val="both"/>
+        <w:rPr>
+          <w:rFonts w:ascii="Times New Roman" w:hAnsi="Times New Roman" w:cs="Times New Roman"/>
+          <w:sz w:val="28"/>
+        </w:rPr>
+      </w:pPr>
     </w:p>
     <w:sectPr>
       <w:pgSz w:w="11906" w:h="16838"/>

--- a/Лабораторная работа равнобедренный треугольник/Лабораторная работа равнобедренный треугольник.docx
+++ b/Лабораторная работа равнобедренный треугольник/Лабораторная работа равнобедренный треугольник.docx
@@ -1993,19 +1993,27 @@
           <w:sz w:val="28"/>
         </w:rPr>
       </w:pPr>
-      <w:r>
-        <w:rPr>
-          <w:rFonts w:ascii="Times New Roman" w:hAnsi="Times New Roman" w:cs="Times New Roman"/>
-          <w:b/>
-          <w:noProof/>
-          <w:sz w:val="28"/>
-          <w:lang w:eastAsia="ru-RU"/>
+    </w:p>
+    <w:p>
+      <w:pPr>
+        <w:suppressAutoHyphens w:val="0"/>
+        <w:rPr>
+          <w:rFonts w:ascii="Times New Roman" w:hAnsi="Times New Roman" w:cs="Times New Roman"/>
+          <w:b/>
+          <w:sz w:val="28"/>
+        </w:rPr>
+      </w:pPr>
+      <w:r>
+        <w:rPr>
+          <w:rFonts w:ascii="Times New Roman" w:hAnsi="Times New Roman" w:cs="Times New Roman"/>
+          <w:b/>
+          <w:sz w:val="28"/>
         </w:rPr>
         <w:drawing>
-          <wp:inline distT="0" distB="0" distL="0" distR="0" wp14:anchorId="4BC3810A" wp14:editId="34C37D46">
-            <wp:extent cx="5940425" cy="4121785"/>
-            <wp:effectExtent l="0" t="0" r="3175" b="0"/>
-            <wp:docPr id="1" name="Рисунок 1"/>
+          <wp:inline distT="0" distB="0" distL="0" distR="0" wp14:anchorId="79664FBF" wp14:editId="650E45A0">
+            <wp:extent cx="5940425" cy="4010660"/>
+            <wp:effectExtent l="0" t="0" r="3175" b="8890"/>
+            <wp:docPr id="5" name="Рисунок 5"/>
             <wp:cNvGraphicFramePr>
               <a:graphicFrameLocks xmlns:a="http://schemas.openxmlformats.org/drawingml/2006/main" noChangeAspect="1"/>
             </wp:cNvGraphicFramePr>
@@ -2016,20 +2024,27 @@
                     <pic:cNvPr id="1" name=""/>
                     <pic:cNvPicPr/>
                   </pic:nvPicPr>
-                  <pic:blipFill>
+                  <pic:blipFill rotWithShape="1">
                     <a:blip r:embed="rId5"/>
-                    <a:stretch>
-                      <a:fillRect/>
-                    </a:stretch>
+                    <a:srcRect l="257" t="1296" r="-257" b="1296"/>
+                    <a:stretch/>
                   </pic:blipFill>
-                  <pic:spPr>
+                  <pic:spPr bwMode="auto">
                     <a:xfrm>
                       <a:off x="0" y="0"/>
-                      <a:ext cx="5940425" cy="4121785"/>
+                      <a:ext cx="5940425" cy="4010660"/>
                     </a:xfrm>
                     <a:prstGeom prst="rect">
                       <a:avLst/>
                     </a:prstGeom>
+                    <a:ln>
+                      <a:noFill/>
+                    </a:ln>
+                    <a:extLst>
+                      <a:ext uri="{53640926-AAD7-44D8-BBD7-CCE9431645EC}">
+                        <a14:shadowObscured xmlns:a14="http://schemas.microsoft.com/office/drawing/2010/main"/>
+                      </a:ext>
+                    </a:extLst>
                   </pic:spPr>
                 </pic:pic>
               </a:graphicData>
@@ -2037,16 +2052,6 @@
           </wp:inline>
         </w:drawing>
       </w:r>
-    </w:p>
-    <w:p>
-      <w:pPr>
-        <w:suppressAutoHyphens w:val="0"/>
-        <w:rPr>
-          <w:rFonts w:ascii="Times New Roman" w:hAnsi="Times New Roman" w:cs="Times New Roman"/>
-          <w:b/>
-          <w:sz w:val="28"/>
-        </w:rPr>
-      </w:pPr>
       <w:r>
         <w:rPr>
           <w:rFonts w:ascii="Times New Roman" w:hAnsi="Times New Roman" w:cs="Times New Roman"/>
@@ -2277,7 +2282,9 @@
       <w:r>
         <w:rPr>
           <w:rFonts w:ascii="Times New Roman" w:hAnsi="Times New Roman" w:cs="Times New Roman"/>
-          <w:sz w:val="28"/>
+          <w:noProof/>
+          <w:sz w:val="28"/>
+          <w:lang w:eastAsia="ru-RU"/>
         </w:rPr>
         <w:drawing>
           <wp:inline distT="0" distB="0" distL="0" distR="0" wp14:anchorId="7974134D" wp14:editId="7224C10C">
@@ -2349,7 +2356,9 @@
       <w:r>
         <w:rPr>
           <w:rFonts w:ascii="Times New Roman" w:hAnsi="Times New Roman" w:cs="Times New Roman"/>
-          <w:sz w:val="28"/>
+          <w:noProof/>
+          <w:sz w:val="28"/>
+          <w:lang w:eastAsia="ru-RU"/>
         </w:rPr>
         <w:drawing>
           <wp:inline distT="0" distB="0" distL="0" distR="0" wp14:anchorId="385719EB" wp14:editId="50898489">
@@ -2419,7 +2428,9 @@
       <w:r>
         <w:rPr>
           <w:rFonts w:ascii="Times New Roman" w:hAnsi="Times New Roman" w:cs="Times New Roman"/>
-          <w:sz w:val="28"/>
+          <w:noProof/>
+          <w:sz w:val="28"/>
+          <w:lang w:eastAsia="ru-RU"/>
         </w:rPr>
         <w:drawing>
           <wp:inline distT="0" distB="0" distL="0" distR="0" wp14:anchorId="7075A139" wp14:editId="6874FEDB">
